--- a/praticaweb/modelli/Lettera generica_SUAP - Copia.docx
+++ b/praticaweb/modelli/Lettera generica_SUAP - Copia.docx
@@ -273,6 +273,16 @@
                 <w:szCs w:val="22"/>
               </w:rPr>
             </w:pPr>
+            <w:r>
+              <w:rPr>
+                <w:rFonts w:ascii="Arial" w:hAnsi="Arial" w:cs="Arial"/>
+                <w:sz w:val="22"/>
+                <w:szCs w:val="22"/>
+              </w:rPr>
+              <w:t>Spett. Ditta</w:t>
+            </w:r>
+            <w:bookmarkStart w:id="0" w:name="_GoBack"/>
+            <w:bookmarkEnd w:id="0"/>
           </w:p>
         </w:tc>
       </w:tr>
@@ -306,6 +316,7 @@
               </w:tabs>
               <w:rPr>
                 <w:rFonts w:ascii="Arial" w:hAnsi="Arial" w:cs="Arial"/>
+                <w:b/>
                 <w:sz w:val="22"/>
                 <w:szCs w:val="22"/>
               </w:rPr>
@@ -313,6 +324,7 @@
             <w:r>
               <w:rPr>
                 <w:rFonts w:ascii="Arial" w:hAnsi="Arial" w:cs="Arial"/>
+                <w:b/>
                 <w:sz w:val="22"/>
                 <w:szCs w:val="22"/>
               </w:rPr>
@@ -322,6 +334,7 @@
             <w:r>
               <w:rPr>
                 <w:rFonts w:ascii="Arial" w:hAnsi="Arial" w:cs="Arial"/>
+                <w:b/>
                 <w:sz w:val="22"/>
                 <w:szCs w:val="22"/>
               </w:rPr>
@@ -330,16 +343,16 @@
             <w:r>
               <w:rPr>
                 <w:rFonts w:ascii="Arial" w:hAnsi="Arial" w:cs="Arial"/>
+                <w:b/>
                 <w:sz w:val="22"/>
                 <w:szCs w:val="22"/>
               </w:rPr>
               <w:t>i</w:t>
             </w:r>
-            <w:bookmarkStart w:id="0" w:name="_GoBack"/>
-            <w:bookmarkEnd w:id="0"/>
-            <w:r>
-              <w:rPr>
-                <w:rFonts w:ascii="Arial" w:hAnsi="Arial" w:cs="Arial"/>
+            <w:r>
+              <w:rPr>
+                <w:rFonts w:ascii="Arial" w:hAnsi="Arial" w:cs="Arial"/>
+                <w:b/>
                 <w:sz w:val="22"/>
                 <w:szCs w:val="22"/>
               </w:rPr>
@@ -349,6 +362,7 @@
             <w:r>
               <w:rPr>
                 <w:rFonts w:ascii="Arial" w:hAnsi="Arial" w:cs="Arial"/>
+                <w:b/>
                 <w:sz w:val="22"/>
                 <w:szCs w:val="22"/>
               </w:rPr>
@@ -358,6 +372,7 @@
             <w:r>
               <w:rPr>
                 <w:rFonts w:ascii="Arial" w:hAnsi="Arial" w:cs="Arial"/>
+                <w:b/>
                 <w:sz w:val="22"/>
                 <w:szCs w:val="22"/>
               </w:rPr>
@@ -367,6 +382,7 @@
             <w:r>
               <w:rPr>
                 <w:rFonts w:ascii="Arial" w:hAnsi="Arial" w:cs="Arial"/>
+                <w:b/>
                 <w:sz w:val="22"/>
                 <w:szCs w:val="22"/>
               </w:rPr>
@@ -504,6 +520,7 @@
               </w:tabs>
               <w:rPr>
                 <w:rFonts w:ascii="Arial" w:hAnsi="Arial" w:cs="Arial"/>
+                <w:b/>
                 <w:sz w:val="22"/>
                 <w:szCs w:val="22"/>
               </w:rPr>
@@ -511,6 +528,7 @@
             <w:r>
               <w:rPr>
                 <w:rFonts w:ascii="Arial" w:hAnsi="Arial" w:cs="Arial"/>
+                <w:b/>
                 <w:sz w:val="22"/>
                 <w:szCs w:val="22"/>
               </w:rPr>
@@ -520,6 +538,7 @@
             <w:r>
               <w:rPr>
                 <w:rFonts w:ascii="Arial" w:hAnsi="Arial" w:cs="Arial"/>
+                <w:b/>
                 <w:sz w:val="22"/>
                 <w:szCs w:val="22"/>
               </w:rPr>
@@ -529,6 +548,7 @@
             <w:r>
               <w:rPr>
                 <w:rFonts w:ascii="Arial" w:hAnsi="Arial" w:cs="Arial"/>
+                <w:b/>
                 <w:sz w:val="22"/>
                 <w:szCs w:val="22"/>
               </w:rPr>
@@ -538,6 +558,7 @@
             <w:r>
               <w:rPr>
                 <w:rFonts w:ascii="Arial" w:hAnsi="Arial" w:cs="Arial"/>
+                <w:b/>
                 <w:sz w:val="22"/>
                 <w:szCs w:val="22"/>
               </w:rPr>
@@ -547,6 +568,7 @@
             <w:r>
               <w:rPr>
                 <w:rFonts w:ascii="Arial" w:hAnsi="Arial" w:cs="Arial"/>
+                <w:b/>
                 <w:sz w:val="22"/>
                 <w:szCs w:val="22"/>
               </w:rPr>
@@ -961,7 +983,7 @@
           <w:sz w:val="22"/>
           <w:szCs w:val="22"/>
         </w:rPr>
-        <w:t>23 marzo 2017</w:t>
+        <w:t>2 maggio 2018</w:t>
       </w:r>
       <w:r>
         <w:rPr>
@@ -1028,7 +1050,45 @@
                 <w:sz w:val="22"/>
                 <w:szCs w:val="22"/>
               </w:rPr>
-              <w:t>IL RESPONSABILE DEL PROCEDIMENTO</w:t>
+              <w:t xml:space="preserve">IL </w:t>
+            </w:r>
+            <w:r>
+              <w:rPr>
+                <w:rFonts w:ascii="Arial" w:hAnsi="Arial" w:cs="Arial"/>
+                <w:b/>
+                <w:sz w:val="22"/>
+                <w:szCs w:val="22"/>
+              </w:rPr>
+              <w:t>RESPONSABILE</w:t>
+            </w:r>
+          </w:p>
+          <w:p>
+            <w:pPr>
+              <w:jc w:val="center"/>
+              <w:rPr>
+                <w:rFonts w:ascii="Arial" w:hAnsi="Arial" w:cs="Arial"/>
+                <w:b/>
+                <w:sz w:val="22"/>
+                <w:szCs w:val="22"/>
+              </w:rPr>
+            </w:pPr>
+            <w:r>
+              <w:rPr>
+                <w:rFonts w:ascii="Arial" w:hAnsi="Arial" w:cs="Arial"/>
+                <w:b/>
+                <w:sz w:val="22"/>
+                <w:szCs w:val="22"/>
+              </w:rPr>
+              <w:t>DEL PROCEDIMENTO</w:t>
+            </w:r>
+            <w:r>
+              <w:rPr>
+                <w:rFonts w:ascii="Arial" w:hAnsi="Arial" w:cs="Arial"/>
+                <w:b/>
+                <w:sz w:val="22"/>
+                <w:szCs w:val="22"/>
+              </w:rPr>
+              <w:t xml:space="preserve"> UNICO</w:t>
             </w:r>
           </w:p>
           <w:p>
@@ -2527,7 +2587,7 @@
   <a:extraClrSchemeLst/>
   <a:extLst>
     <a:ext uri="{05A4C25C-085E-4340-85A3-A5531E510DB2}">
-      <thm15:themeFamily xmlns:thm15="http://schemas.microsoft.com/office/thememl/2012/main" xmlns="" name="Office Theme" id="{62F939B6-93AF-4DB8-9C6B-D6C7DFDC589F}" vid="{4A3C46E8-61CC-4603-A589-7422A47A8E4A}"/>
+      <thm15:themeFamily xmlns="" xmlns:thm15="http://schemas.microsoft.com/office/thememl/2012/main" name="Office Theme" id="{62F939B6-93AF-4DB8-9C6B-D6C7DFDC589F}" vid="{4A3C46E8-61CC-4603-A589-7422A47A8E4A}"/>
     </a:ext>
   </a:extLst>
 </a:theme>
@@ -2538,7 +2598,7 @@
 </file>
 
 <file path=customXml/itemProps1.xml><?xml version="1.0" encoding="utf-8"?>
-<ds:datastoreItem xmlns:ds="http://schemas.openxmlformats.org/officeDocument/2006/customXml" ds:itemID="{A07FA9A2-CC39-4772-90F0-C803946B5C9B}">
+<ds:datastoreItem xmlns:ds="http://schemas.openxmlformats.org/officeDocument/2006/customXml" ds:itemID="{C8E9EA8A-AD45-4795-9D16-B120688B4C79}">
   <ds:schemaRefs>
     <ds:schemaRef ds:uri="http://schemas.openxmlformats.org/officeDocument/2006/bibliography"/>
   </ds:schemaRefs>
